--- a/Content/3IfPIgsHadThumbs.docx
+++ b/Content/3IfPIgsHadThumbs.docx
@@ -1,6 +1,6 @@
 
 <file path=word/document.xml><?xml version="1.0" encoding="utf-8"?>
-<w:document xmlns:wpc="http://schemas.microsoft.com/office/word/2010/wordprocessingCanvas" xmlns:cx="http://schemas.microsoft.com/office/drawing/2014/chartex" xmlns:cx1="http://schemas.microsoft.com/office/drawing/2015/9/8/chartex" xmlns:cx2="http://schemas.microsoft.com/office/drawing/2015/10/21/chartex" xmlns:cx3="http://schemas.microsoft.com/office/drawing/2016/5/9/chartex" xmlns:cx4="http://schemas.microsoft.com/office/drawing/2016/5/10/chartex" xmlns:cx5="http://schemas.microsoft.com/office/drawing/2016/5/11/chartex" xmlns:cx6="http://schemas.microsoft.com/office/drawing/2016/5/12/chartex" xmlns:cx7="http://schemas.microsoft.com/office/drawing/2016/5/13/chartex" xmlns:cx8="http://schemas.microsoft.com/office/drawing/2016/5/14/chartex" xmlns:mc="http://schemas.openxmlformats.org/markup-compatibility/2006" xmlns:aink="http://schemas.microsoft.com/office/drawing/2016/ink" xmlns:am3d="http://schemas.microsoft.com/office/drawing/2017/model3d" xmlns:o="urn:schemas-microsoft-com:office:office" xmlns:oel="http://schemas.microsoft.com/office/2019/extlst" xmlns:r="http://schemas.openxmlformats.org/officeDocument/2006/relationships" xmlns:m="http://schemas.openxmlformats.org/officeDocument/2006/math" xmlns:v="urn:schemas-microsoft-com:vml" xmlns:wp14="http://schemas.microsoft.com/office/word/2010/wordprocessingDrawing" xmlns:wp="http://schemas.openxmlformats.org/drawingml/2006/wordprocessingDrawing" xmlns:w10="urn:schemas-microsoft-com:office:word" xmlns:w="http://schemas.openxmlformats.org/wordprocessingml/2006/main" xmlns:w14="http://schemas.microsoft.com/office/word/2010/wordml" xmlns:w15="http://schemas.microsoft.com/office/word/2012/wordml" xmlns:w16cex="http://schemas.microsoft.com/office/word/2018/wordml/cex" xmlns:w16cid="http://schemas.microsoft.com/office/word/2016/wordml/cid" xmlns:w16="http://schemas.microsoft.com/office/word/2018/wordml" xmlns:w16du="http://schemas.microsoft.com/office/word/2023/wordml/word16du" xmlns:w16sdtdh="http://schemas.microsoft.com/office/word/2020/wordml/sdtdatahash" xmlns:w16se="http://schemas.microsoft.com/office/word/2015/wordml/symex" xmlns:wpg="http://schemas.microsoft.com/office/word/2010/wordprocessingGroup" xmlns:wpi="http://schemas.microsoft.com/office/word/2010/wordprocessingInk" xmlns:wne="http://schemas.microsoft.com/office/word/2006/wordml" xmlns:wps="http://schemas.microsoft.com/office/word/2010/wordprocessingShape" mc:Ignorable="w14 w15 w16se w16cid w16 w16cex w16sdtdh w16du wp14">
+<w:document xmlns:wpc="http://schemas.microsoft.com/office/word/2010/wordprocessingCanvas" xmlns:cx="http://schemas.microsoft.com/office/drawing/2014/chartex" xmlns:cx1="http://schemas.microsoft.com/office/drawing/2015/9/8/chartex" xmlns:cx2="http://schemas.microsoft.com/office/drawing/2015/10/21/chartex" xmlns:cx3="http://schemas.microsoft.com/office/drawing/2016/5/9/chartex" xmlns:cx4="http://schemas.microsoft.com/office/drawing/2016/5/10/chartex" xmlns:cx5="http://schemas.microsoft.com/office/drawing/2016/5/11/chartex" xmlns:cx6="http://schemas.microsoft.com/office/drawing/2016/5/12/chartex" xmlns:cx7="http://schemas.microsoft.com/office/drawing/2016/5/13/chartex" xmlns:cx8="http://schemas.microsoft.com/office/drawing/2016/5/14/chartex" xmlns:mc="http://schemas.openxmlformats.org/markup-compatibility/2006" xmlns:aink="http://schemas.microsoft.com/office/drawing/2016/ink" xmlns:am3d="http://schemas.microsoft.com/office/drawing/2017/model3d" xmlns:o="urn:schemas-microsoft-com:office:office" xmlns:oel="http://schemas.microsoft.com/office/2019/extlst" xmlns:r="http://schemas.openxmlformats.org/officeDocument/2006/relationships" xmlns:m="http://schemas.openxmlformats.org/officeDocument/2006/math" xmlns:v="urn:schemas-microsoft-com:vml" xmlns:wp14="http://schemas.microsoft.com/office/word/2010/wordprocessingDrawing" xmlns:wp="http://schemas.openxmlformats.org/drawingml/2006/wordprocessingDrawing" xmlns:w10="urn:schemas-microsoft-com:office:word" xmlns:w="http://schemas.openxmlformats.org/wordprocessingml/2006/main" xmlns:w14="http://schemas.microsoft.com/office/word/2010/wordml" xmlns:w15="http://schemas.microsoft.com/office/word/2012/wordml" xmlns:w16cex="http://schemas.microsoft.com/office/word/2018/wordml/cex" xmlns:w16cid="http://schemas.microsoft.com/office/word/2016/wordml/cid" xmlns:w16="http://schemas.microsoft.com/office/word/2018/wordml" xmlns:w16du="http://schemas.microsoft.com/office/word/2023/wordml/word16du" xmlns:w16sdtdh="http://schemas.microsoft.com/office/word/2020/wordml/sdtdatahash" xmlns:w16sdtfl="http://schemas.microsoft.com/office/word/2024/wordml/sdtformatlock" xmlns:w16se="http://schemas.microsoft.com/office/word/2015/wordml/symex" xmlns:wpg="http://schemas.microsoft.com/office/word/2010/wordprocessingGroup" xmlns:wpi="http://schemas.microsoft.com/office/word/2010/wordprocessingInk" xmlns:wne="http://schemas.microsoft.com/office/word/2006/wordml" xmlns:wps="http://schemas.microsoft.com/office/word/2010/wordprocessingShape" mc:Ignorable="w14 w15 w16se w16cid w16 w16cex w16sdtdh w16sdtfl w16du wp14">
   <w:body>
     <w:p>
       <w:pPr>
@@ -304,15 +304,7 @@
     </w:p>
     <w:p>
       <w:r>
-        <w:t xml:space="preserve">“Leave him alone, you </w:t>
-      </w:r>
-      <w:proofErr w:type="gramStart"/>
-      <w:r>
-        <w:t>fucking</w:t>
-      </w:r>
-      <w:proofErr w:type="gramEnd"/>
-      <w:r>
-        <w:t xml:space="preserve"> ass wipe!” Wesley howled.</w:t>
+        <w:t>“Leave him alone, you fucking ass wipe!” Wesley howled.</w:t>
       </w:r>
     </w:p>
     <w:p>
@@ -354,7 +346,15 @@
       </w:r>
       <w:proofErr w:type="gramEnd"/>
       <w:r>
-        <w:t xml:space="preserve"> gave him three or four solid whacks with his belt. Wes fled wailing to the farmhouse. Buford’s siblings were roughly divided on the subject of corporal </w:t>
+        <w:t xml:space="preserve"> gave him three or four solid whacks with his belt. Wes fled wailing to the farmhouse. Buford’s siblings were roughly divided </w:t>
+      </w:r>
+      <w:proofErr w:type="gramStart"/>
+      <w:r>
+        <w:t>on the subject of corporal</w:t>
+      </w:r>
+      <w:proofErr w:type="gramEnd"/>
+      <w:r>
+        <w:t xml:space="preserve"> </w:t>
       </w:r>
       <w:proofErr w:type="gramStart"/>
       <w:r>
@@ -370,15 +370,7 @@
       </w:r>
       <w:proofErr w:type="gramEnd"/>
       <w:r>
-        <w:t xml:space="preserve"> and size where it required some effort on Buford’s part to overpower him and the </w:t>
-      </w:r>
-      <w:proofErr w:type="gramStart"/>
-      <w:r>
-        <w:t>struggle</w:t>
-      </w:r>
-      <w:proofErr w:type="gramEnd"/>
-      <w:r>
-        <w:t xml:space="preserve"> he put up was mighty. Furthermore, Bufford was a man who needed his belt. The altercation caused his pants to sag far down his waste and the viewing audience was treated to a near full view of Buford’s </w:t>
+        <w:t xml:space="preserve"> and size where it required some effort on Buford’s part to overpower him and the struggle he put up was mighty. Furthermore, Bufford was a man who needed his belt. The altercation caused his pants to sag far down his waste and the viewing audience was treated to a near full view of Buford’s </w:t>
       </w:r>
       <w:proofErr w:type="spellStart"/>
       <w:r>
@@ -472,14 +464,9 @@
       </w:r>
     </w:p>
     <w:p>
-      <w:proofErr w:type="spellStart"/>
       <w:r>
         <w:lastRenderedPageBreak/>
-        <w:t>Snidenbaum’s</w:t>
-      </w:r>
-      <w:proofErr w:type="spellEnd"/>
-      <w:r>
-        <w:t xml:space="preserve"> jaw went slack and is eyes filled with wonder. His features softened and his bones sank down to comfortable positions inside of himself.</w:t>
+        <w:t>Snidenbaum’s jaw went slack and is eyes filled with wonder. His features softened and his bones sank down to comfortable positions inside of himself.</w:t>
       </w:r>
     </w:p>
     <w:p>
@@ -808,7 +795,15 @@
       </w:r>
       <w:proofErr w:type="gramEnd"/>
       <w:r>
-        <w:t xml:space="preserve"> fowl with long, emu like legs and could instantly disappear underground by leaping into the air on its great emu-like legs and diving into the earth. Wesley had long ago figured out the creatures were fake, but he could not convince the dogs.</w:t>
+        <w:t xml:space="preserve"> fowl with long, </w:t>
+      </w:r>
+      <w:proofErr w:type="gramStart"/>
+      <w:r>
+        <w:t>emu like</w:t>
+      </w:r>
+      <w:proofErr w:type="gramEnd"/>
+      <w:r>
+        <w:t xml:space="preserve"> legs and could instantly disappear underground by leaping into the air on its great emu-like legs and diving into the earth. Wesley had long ago figured out the creatures were fake, but he could not convince the dogs.</w:t>
       </w:r>
     </w:p>
     <w:p>
@@ -941,7 +936,23 @@
           <w:i/>
           <w:iCs/>
         </w:rPr>
-        <w:t xml:space="preserve"> give Wes permission to start driving it. Maybe we </w:t>
+        <w:t xml:space="preserve"> give </w:t>
+      </w:r>
+      <w:proofErr w:type="gramStart"/>
+      <w:r>
+        <w:rPr>
+          <w:i/>
+          <w:iCs/>
+        </w:rPr>
+        <w:t>Wes</w:t>
+      </w:r>
+      <w:proofErr w:type="gramEnd"/>
+      <w:r>
+        <w:rPr>
+          <w:i/>
+          <w:iCs/>
+        </w:rPr>
+        <w:t xml:space="preserve"> permission to start driving it. Maybe we </w:t>
       </w:r>
       <w:proofErr w:type="gramStart"/>
       <w:r>
@@ -963,15 +974,7 @@
     <w:p/>
     <w:p>
       <w:r>
-        <w:t xml:space="preserve">Buford blamed Wesley’s mother, a prim intelligent woman of a good family who came into his life at a time when Buford thought it was time to </w:t>
-      </w:r>
-      <w:proofErr w:type="gramStart"/>
-      <w:r>
-        <w:t>marry</w:t>
-      </w:r>
-      <w:proofErr w:type="gramEnd"/>
-      <w:r>
-        <w:t xml:space="preserve"> and he had already doo many good relationships go to seed. </w:t>
+        <w:t xml:space="preserve">Buford blamed Wesley’s mother, a prim intelligent woman of a good family who came into his life at a time when Buford thought it was time to marry and he had already doo many good relationships go to seed. </w:t>
       </w:r>
       <w:proofErr w:type="gramStart"/>
       <w:r>
@@ -1026,7 +1029,15 @@
       </w:r>
       <w:proofErr w:type="gramEnd"/>
       <w:r>
-        <w:t xml:space="preserve"> support himself on the hood of the Wills to keep from falling down with laughter. Deacon Dan goes into a state of distress. </w:t>
+        <w:t xml:space="preserve"> support himself on the hood of the Wills to keep from </w:t>
+      </w:r>
+      <w:proofErr w:type="gramStart"/>
+      <w:r>
+        <w:t>falling down</w:t>
+      </w:r>
+      <w:proofErr w:type="gramEnd"/>
+      <w:r>
+        <w:t xml:space="preserve"> with laughter. Deacon Dan goes into a state of distress. </w:t>
       </w:r>
       <w:proofErr w:type="spellStart"/>
       <w:r>
@@ -1286,7 +1297,15 @@
       </w:r>
       <w:proofErr w:type="gramEnd"/>
       <w:r>
-        <w:t xml:space="preserve"> within a few weeks of the commercial’s release and another 10,000 jars were on order. Blind Marnie and </w:t>
+        <w:t xml:space="preserve"> within a few weeks of the commercial’s </w:t>
+      </w:r>
+      <w:proofErr w:type="gramStart"/>
+      <w:r>
+        <w:t>release</w:t>
+      </w:r>
+      <w:proofErr w:type="gramEnd"/>
+      <w:r>
+        <w:t xml:space="preserve"> and another 10,000 jars were on order. Blind Marnie and </w:t>
       </w:r>
       <w:proofErr w:type="spellStart"/>
       <w:r>
@@ -1383,7 +1402,15 @@
       </w:r>
       <w:proofErr w:type="gramEnd"/>
       <w:r>
-        <w:t xml:space="preserve"> his phone now, researching all the things a pig will eat.</w:t>
+        <w:t xml:space="preserve"> his phone now, researching all the things a pig </w:t>
+      </w:r>
+      <w:proofErr w:type="gramStart"/>
+      <w:r>
+        <w:t>will</w:t>
+      </w:r>
+      <w:proofErr w:type="gramEnd"/>
+      <w:r>
+        <w:t xml:space="preserve"> eat.</w:t>
       </w:r>
     </w:p>
     <w:p>
@@ -1450,7 +1477,7 @@
 </file>
 
 <file path=word/styles.xml><?xml version="1.0" encoding="utf-8"?>
-<w:styles xmlns:mc="http://schemas.openxmlformats.org/markup-compatibility/2006" xmlns:r="http://schemas.openxmlformats.org/officeDocument/2006/relationships" xmlns:w="http://schemas.openxmlformats.org/wordprocessingml/2006/main" xmlns:w14="http://schemas.microsoft.com/office/word/2010/wordml" xmlns:w15="http://schemas.microsoft.com/office/word/2012/wordml" xmlns:w16cex="http://schemas.microsoft.com/office/word/2018/wordml/cex" xmlns:w16cid="http://schemas.microsoft.com/office/word/2016/wordml/cid" xmlns:w16="http://schemas.microsoft.com/office/word/2018/wordml" xmlns:w16du="http://schemas.microsoft.com/office/word/2023/wordml/word16du" xmlns:w16sdtdh="http://schemas.microsoft.com/office/word/2020/wordml/sdtdatahash" xmlns:w16se="http://schemas.microsoft.com/office/word/2015/wordml/symex" mc:Ignorable="w14 w15 w16se w16cid w16 w16cex w16sdtdh w16du">
+<w:styles xmlns:mc="http://schemas.openxmlformats.org/markup-compatibility/2006" xmlns:r="http://schemas.openxmlformats.org/officeDocument/2006/relationships" xmlns:w="http://schemas.openxmlformats.org/wordprocessingml/2006/main" xmlns:w14="http://schemas.microsoft.com/office/word/2010/wordml" xmlns:w15="http://schemas.microsoft.com/office/word/2012/wordml" xmlns:w16cex="http://schemas.microsoft.com/office/word/2018/wordml/cex" xmlns:w16cid="http://schemas.microsoft.com/office/word/2016/wordml/cid" xmlns:w16="http://schemas.microsoft.com/office/word/2018/wordml" xmlns:w16du="http://schemas.microsoft.com/office/word/2023/wordml/word16du" xmlns:w16sdtdh="http://schemas.microsoft.com/office/word/2020/wordml/sdtdatahash" xmlns:w16sdtfl="http://schemas.microsoft.com/office/word/2024/wordml/sdtformatlock" xmlns:w16se="http://schemas.microsoft.com/office/word/2015/wordml/symex" mc:Ignorable="w14 w15 w16se w16cid w16 w16cex w16sdtdh w16sdtfl w16du">
   <w:docDefaults>
     <w:rPrDefault>
       <w:rPr>
